--- a/indice.docx
+++ b/indice.docx
@@ -36,20 +36,147 @@
           <w:rFonts w:ascii="Courier" w:hAnsi="Courier"/>
           <w:sz w:val="24"/>
           <w:szCs w:val="24"/>
-          <w:highlight w:val="yellow"/>
-        </w:rPr>
-      </w:pPr>
-      <w:proofErr w:type="spellStart"/>
-      <w:r>
-        <w:rPr>
-          <w:rFonts w:ascii="Courier" w:hAnsi="Courier"/>
-          <w:sz w:val="24"/>
-          <w:szCs w:val="24"/>
-          <w:highlight w:val="yellow"/>
-        </w:rPr>
-        <w:t>Gregis</w:t>
-      </w:r>
-      <w:proofErr w:type="spellEnd"/>
+        </w:rPr>
+      </w:pPr>
+      <w:r>
+        <w:rPr>
+          <w:rFonts w:ascii="Courier" w:hAnsi="Courier"/>
+          <w:sz w:val="24"/>
+          <w:szCs w:val="24"/>
+        </w:rPr>
+        <w:t>Introduzione</w:t>
+      </w:r>
+    </w:p>
+    <w:p>
+      <w:pPr>
+        <w:pStyle w:val="Paragrafoelenco"/>
+        <w:numPr>
+          <w:ilvl w:val="1"/>
+          <w:numId w:val="15"/>
+        </w:numPr>
+        <w:jc w:val="both"/>
+        <w:rPr>
+          <w:rFonts w:ascii="Courier" w:hAnsi="Courier"/>
+          <w:sz w:val="24"/>
+          <w:szCs w:val="24"/>
+        </w:rPr>
+      </w:pPr>
+      <w:r>
+        <w:rPr>
+          <w:rFonts w:ascii="Courier" w:hAnsi="Courier"/>
+          <w:sz w:val="24"/>
+          <w:szCs w:val="24"/>
+        </w:rPr>
+        <w:t>Unity 3D</w:t>
+      </w:r>
+      <w:r>
+        <w:rPr>
+          <w:rFonts w:ascii="Courier" w:hAnsi="Courier"/>
+          <w:sz w:val="24"/>
+          <w:szCs w:val="24"/>
+        </w:rPr>
+        <w:t xml:space="preserve"> 2019.2.0f1</w:t>
+      </w:r>
+    </w:p>
+    <w:p>
+      <w:pPr>
+        <w:pStyle w:val="Paragrafoelenco"/>
+        <w:numPr>
+          <w:ilvl w:val="1"/>
+          <w:numId w:val="15"/>
+        </w:numPr>
+        <w:jc w:val="both"/>
+        <w:rPr>
+          <w:rFonts w:ascii="Courier" w:hAnsi="Courier"/>
+          <w:sz w:val="24"/>
+          <w:szCs w:val="24"/>
+        </w:rPr>
+      </w:pPr>
+      <w:r>
+        <w:rPr>
+          <w:rFonts w:ascii="Courier" w:hAnsi="Courier"/>
+          <w:sz w:val="24"/>
+          <w:szCs w:val="24"/>
+        </w:rPr>
+        <w:t>TensorFlow</w:t>
+      </w:r>
+      <w:r>
+        <w:rPr>
+          <w:rFonts w:ascii="Courier" w:hAnsi="Courier"/>
+          <w:sz w:val="24"/>
+          <w:szCs w:val="24"/>
+        </w:rPr>
+        <w:t xml:space="preserve"> 1.15</w:t>
+      </w:r>
+    </w:p>
+    <w:p>
+      <w:pPr>
+        <w:pStyle w:val="Paragrafoelenco"/>
+        <w:numPr>
+          <w:ilvl w:val="2"/>
+          <w:numId w:val="15"/>
+        </w:numPr>
+        <w:jc w:val="both"/>
+        <w:rPr>
+          <w:rFonts w:ascii="Courier" w:hAnsi="Courier"/>
+          <w:sz w:val="24"/>
+          <w:szCs w:val="24"/>
+        </w:rPr>
+      </w:pPr>
+      <w:r>
+        <w:rPr>
+          <w:rFonts w:ascii="Courier" w:hAnsi="Courier"/>
+          <w:sz w:val="24"/>
+          <w:szCs w:val="24"/>
+        </w:rPr>
+        <w:t>Object detection API</w:t>
+      </w:r>
+    </w:p>
+    <w:p>
+      <w:pPr>
+        <w:pStyle w:val="Paragrafoelenco"/>
+        <w:numPr>
+          <w:ilvl w:val="2"/>
+          <w:numId w:val="15"/>
+        </w:numPr>
+        <w:jc w:val="both"/>
+        <w:rPr>
+          <w:rFonts w:ascii="Courier" w:hAnsi="Courier"/>
+          <w:sz w:val="24"/>
+          <w:szCs w:val="24"/>
+        </w:rPr>
+      </w:pPr>
+      <w:r>
+        <w:rPr>
+          <w:rFonts w:ascii="Courier" w:hAnsi="Courier"/>
+          <w:sz w:val="24"/>
+          <w:szCs w:val="24"/>
+        </w:rPr>
+        <w:t>TensorBoard</w:t>
+      </w:r>
+    </w:p>
+    <w:p>
+      <w:pPr>
+        <w:pStyle w:val="Paragrafoelenco"/>
+        <w:numPr>
+          <w:ilvl w:val="1"/>
+          <w:numId w:val="15"/>
+        </w:numPr>
+        <w:jc w:val="both"/>
+        <w:rPr>
+          <w:rFonts w:ascii="Courier" w:hAnsi="Courier"/>
+          <w:sz w:val="24"/>
+          <w:szCs w:val="24"/>
+        </w:rPr>
+      </w:pPr>
+      <w:r>
+        <w:rPr>
+          <w:rFonts w:ascii="Courier" w:hAnsi="Courier"/>
+          <w:sz w:val="24"/>
+          <w:szCs w:val="24"/>
+        </w:rPr>
+        <w:t>Fatkun Batch Download Image</w:t>
+      </w:r>
     </w:p>
     <w:p>
       <w:pPr>
@@ -65,34 +192,14 @@
           <w:szCs w:val="24"/>
         </w:rPr>
       </w:pPr>
-      <w:proofErr w:type="spellStart"/>
-      <w:r>
-        <w:rPr>
-          <w:rFonts w:ascii="Courier" w:hAnsi="Courier"/>
-          <w:sz w:val="24"/>
-          <w:szCs w:val="24"/>
-        </w:rPr>
-        <w:t>Generazione</w:t>
-      </w:r>
-      <w:proofErr w:type="spellEnd"/>
-      <w:r>
-        <w:rPr>
-          <w:rFonts w:ascii="Courier" w:hAnsi="Courier"/>
-          <w:sz w:val="24"/>
-          <w:szCs w:val="24"/>
-        </w:rPr>
-        <w:t xml:space="preserve"> dataset </w:t>
-      </w:r>
-      <w:proofErr w:type="spellStart"/>
-      <w:r>
-        <w:rPr>
-          <w:rFonts w:ascii="Courier" w:hAnsi="Courier"/>
-          <w:sz w:val="24"/>
-          <w:szCs w:val="24"/>
-        </w:rPr>
-        <w:t>sintetico</w:t>
-      </w:r>
-      <w:proofErr w:type="spellEnd"/>
+      <w:r>
+        <w:rPr>
+          <w:rFonts w:ascii="Courier" w:hAnsi="Courier"/>
+          <w:sz w:val="24"/>
+          <w:szCs w:val="24"/>
+        </w:rPr>
+        <w:t>Generazione dataset sintetico</w:t>
+      </w:r>
     </w:p>
     <w:p>
       <w:pPr>
@@ -114,25 +221,7 @@
           <w:sz w:val="24"/>
           <w:szCs w:val="24"/>
         </w:rPr>
-        <w:t xml:space="preserve">La </w:t>
-      </w:r>
-      <w:proofErr w:type="spellStart"/>
-      <w:r>
-        <w:rPr>
-          <w:rFonts w:ascii="Courier" w:hAnsi="Courier"/>
-          <w:sz w:val="24"/>
-          <w:szCs w:val="24"/>
-        </w:rPr>
-        <w:t>cartella</w:t>
-      </w:r>
-      <w:proofErr w:type="spellEnd"/>
-      <w:r>
-        <w:rPr>
-          <w:rFonts w:ascii="Courier" w:hAnsi="Courier"/>
-          <w:sz w:val="24"/>
-          <w:szCs w:val="24"/>
-        </w:rPr>
-        <w:t xml:space="preserve"> </w:t>
+        <w:t xml:space="preserve">La cartella </w:t>
       </w:r>
       <w:r>
         <w:rPr>
@@ -292,20 +381,8 @@
           <w:sz w:val="24"/>
           <w:szCs w:val="24"/>
         </w:rPr>
-        <w:t>Assets/</w:t>
-      </w:r>
-      <w:proofErr w:type="spellStart"/>
-      <w:r>
-        <w:rPr>
-          <w:rFonts w:ascii="Courier" w:hAnsi="Courier"/>
-          <w:i/>
-          <w:iCs/>
-          <w:sz w:val="24"/>
-          <w:szCs w:val="24"/>
-        </w:rPr>
-        <w:t>StreamingAssets</w:t>
-      </w:r>
-      <w:proofErr w:type="spellEnd"/>
+        <w:t>Assets/StreamingAssets</w:t>
+      </w:r>
     </w:p>
     <w:p>
       <w:pPr>
@@ -369,20 +446,267 @@
           <w:rFonts w:ascii="Courier" w:hAnsi="Courier"/>
           <w:sz w:val="24"/>
           <w:szCs w:val="24"/>
-          <w:highlight w:val="yellow"/>
-        </w:rPr>
-      </w:pPr>
-      <w:proofErr w:type="spellStart"/>
-      <w:r>
-        <w:rPr>
-          <w:rFonts w:ascii="Courier" w:hAnsi="Courier"/>
-          <w:sz w:val="24"/>
-          <w:szCs w:val="24"/>
-          <w:highlight w:val="yellow"/>
-        </w:rPr>
-        <w:t>Brumana</w:t>
-      </w:r>
-      <w:proofErr w:type="spellEnd"/>
+        </w:rPr>
+      </w:pPr>
+      <w:r>
+        <w:rPr>
+          <w:rFonts w:ascii="Courier" w:hAnsi="Courier"/>
+          <w:sz w:val="24"/>
+          <w:szCs w:val="24"/>
+        </w:rPr>
+        <w:t>Training dell’object detection API</w:t>
+      </w:r>
+    </w:p>
+    <w:p>
+      <w:pPr>
+        <w:pStyle w:val="Paragrafoelenco"/>
+        <w:numPr>
+          <w:ilvl w:val="1"/>
+          <w:numId w:val="15"/>
+        </w:numPr>
+        <w:jc w:val="both"/>
+        <w:rPr>
+          <w:rFonts w:ascii="Courier" w:hAnsi="Courier"/>
+          <w:sz w:val="24"/>
+          <w:szCs w:val="24"/>
+        </w:rPr>
+      </w:pPr>
+      <w:r>
+        <w:rPr>
+          <w:rFonts w:ascii="Courier" w:hAnsi="Courier"/>
+          <w:sz w:val="24"/>
+          <w:szCs w:val="24"/>
+        </w:rPr>
+        <w:t>Introduzione generica al training</w:t>
+      </w:r>
+    </w:p>
+    <w:p>
+      <w:pPr>
+        <w:pStyle w:val="Paragrafoelenco"/>
+        <w:numPr>
+          <w:ilvl w:val="1"/>
+          <w:numId w:val="15"/>
+        </w:numPr>
+        <w:jc w:val="both"/>
+        <w:rPr>
+          <w:rFonts w:ascii="Courier" w:hAnsi="Courier"/>
+          <w:sz w:val="24"/>
+          <w:szCs w:val="24"/>
+        </w:rPr>
+      </w:pPr>
+      <w:r>
+        <w:rPr>
+          <w:rFonts w:ascii="Courier" w:hAnsi="Courier"/>
+          <w:sz w:val="24"/>
+          <w:szCs w:val="24"/>
+        </w:rPr>
+        <w:t>Basi per il training</w:t>
+      </w:r>
+    </w:p>
+    <w:p>
+      <w:pPr>
+        <w:pStyle w:val="Paragrafoelenco"/>
+        <w:numPr>
+          <w:ilvl w:val="1"/>
+          <w:numId w:val="15"/>
+        </w:numPr>
+        <w:jc w:val="both"/>
+        <w:rPr>
+          <w:rFonts w:ascii="Courier" w:hAnsi="Courier"/>
+          <w:sz w:val="24"/>
+          <w:szCs w:val="24"/>
+        </w:rPr>
+      </w:pPr>
+      <w:r>
+        <w:rPr>
+          <w:rFonts w:ascii="Courier" w:hAnsi="Courier"/>
+          <w:i/>
+          <w:iCs/>
+          <w:sz w:val="24"/>
+          <w:szCs w:val="24"/>
+        </w:rPr>
+        <w:t>UnityStuff</w:t>
+      </w:r>
+    </w:p>
+    <w:p>
+      <w:pPr>
+        <w:pStyle w:val="Paragrafoelenco"/>
+        <w:numPr>
+          <w:ilvl w:val="2"/>
+          <w:numId w:val="15"/>
+        </w:numPr>
+        <w:jc w:val="both"/>
+        <w:rPr>
+          <w:rFonts w:ascii="Courier" w:hAnsi="Courier"/>
+          <w:sz w:val="24"/>
+          <w:szCs w:val="24"/>
+        </w:rPr>
+      </w:pPr>
+      <w:r>
+        <w:rPr>
+          <w:rFonts w:ascii="Courier" w:hAnsi="Courier"/>
+          <w:sz w:val="24"/>
+          <w:szCs w:val="24"/>
+        </w:rPr>
+        <w:t xml:space="preserve">Cartella </w:t>
+      </w:r>
+      <w:r>
+        <w:rPr>
+          <w:rFonts w:ascii="Courier" w:hAnsi="Courier"/>
+          <w:i/>
+          <w:iCs/>
+          <w:sz w:val="24"/>
+          <w:szCs w:val="24"/>
+        </w:rPr>
+        <w:t>trainOutput</w:t>
+      </w:r>
+    </w:p>
+    <w:p>
+      <w:pPr>
+        <w:pStyle w:val="Paragrafoelenco"/>
+        <w:numPr>
+          <w:ilvl w:val="2"/>
+          <w:numId w:val="15"/>
+        </w:numPr>
+        <w:jc w:val="both"/>
+        <w:rPr>
+          <w:rFonts w:ascii="Courier" w:hAnsi="Courier"/>
+          <w:sz w:val="24"/>
+          <w:szCs w:val="24"/>
+        </w:rPr>
+      </w:pPr>
+      <w:r>
+        <w:rPr>
+          <w:rFonts w:ascii="Courier" w:hAnsi="Courier"/>
+          <w:sz w:val="24"/>
+          <w:szCs w:val="24"/>
+        </w:rPr>
+        <w:t xml:space="preserve">Cartella </w:t>
+      </w:r>
+      <w:r>
+        <w:rPr>
+          <w:rFonts w:ascii="Courier" w:hAnsi="Courier"/>
+          <w:i/>
+          <w:iCs/>
+          <w:sz w:val="24"/>
+          <w:szCs w:val="24"/>
+        </w:rPr>
+        <w:t>train</w:t>
+      </w:r>
+    </w:p>
+    <w:p>
+      <w:pPr>
+        <w:pStyle w:val="Paragrafoelenco"/>
+        <w:numPr>
+          <w:ilvl w:val="2"/>
+          <w:numId w:val="15"/>
+        </w:numPr>
+        <w:jc w:val="both"/>
+        <w:rPr>
+          <w:rFonts w:ascii="Courier" w:hAnsi="Courier"/>
+          <w:sz w:val="24"/>
+          <w:szCs w:val="24"/>
+        </w:rPr>
+      </w:pPr>
+      <w:r>
+        <w:rPr>
+          <w:rFonts w:ascii="Courier" w:hAnsi="Courier"/>
+          <w:sz w:val="24"/>
+          <w:szCs w:val="24"/>
+        </w:rPr>
+        <w:t xml:space="preserve">Cartella </w:t>
+      </w:r>
+      <w:r>
+        <w:rPr>
+          <w:rFonts w:ascii="Courier" w:hAnsi="Courier"/>
+          <w:i/>
+          <w:iCs/>
+          <w:sz w:val="24"/>
+          <w:szCs w:val="24"/>
+        </w:rPr>
+        <w:t>finalOutput</w:t>
+      </w:r>
+    </w:p>
+    <w:p>
+      <w:pPr>
+        <w:pStyle w:val="Paragrafoelenco"/>
+        <w:numPr>
+          <w:ilvl w:val="2"/>
+          <w:numId w:val="15"/>
+        </w:numPr>
+        <w:jc w:val="both"/>
+        <w:rPr>
+          <w:rFonts w:ascii="Courier" w:hAnsi="Courier"/>
+          <w:sz w:val="24"/>
+          <w:szCs w:val="24"/>
+        </w:rPr>
+      </w:pPr>
+      <w:r>
+        <w:rPr>
+          <w:rFonts w:ascii="Courier" w:hAnsi="Courier"/>
+          <w:sz w:val="24"/>
+          <w:szCs w:val="24"/>
+        </w:rPr>
+        <w:t xml:space="preserve">Cartella </w:t>
+      </w:r>
+      <w:r>
+        <w:rPr>
+          <w:rFonts w:ascii="Courier" w:hAnsi="Courier"/>
+          <w:i/>
+          <w:iCs/>
+          <w:sz w:val="24"/>
+          <w:szCs w:val="24"/>
+        </w:rPr>
+        <w:t>TFUtils</w:t>
+      </w:r>
+    </w:p>
+    <w:p>
+      <w:pPr>
+        <w:pStyle w:val="Paragrafoelenco"/>
+        <w:numPr>
+          <w:ilvl w:val="1"/>
+          <w:numId w:val="15"/>
+        </w:numPr>
+        <w:jc w:val="both"/>
+        <w:rPr>
+          <w:rFonts w:ascii="Courier" w:hAnsi="Courier"/>
+          <w:sz w:val="24"/>
+          <w:szCs w:val="24"/>
+        </w:rPr>
+      </w:pPr>
+      <w:r>
+        <w:rPr>
+          <w:rFonts w:ascii="Courier" w:hAnsi="Courier"/>
+          <w:i/>
+          <w:iCs/>
+          <w:sz w:val="24"/>
+          <w:szCs w:val="24"/>
+        </w:rPr>
+        <w:t>Object_detection</w:t>
+      </w:r>
+    </w:p>
+    <w:p>
+      <w:pPr>
+        <w:pStyle w:val="Paragrafoelenco"/>
+        <w:numPr>
+          <w:ilvl w:val="1"/>
+          <w:numId w:val="15"/>
+        </w:numPr>
+        <w:jc w:val="both"/>
+        <w:rPr>
+          <w:rFonts w:ascii="Courier" w:hAnsi="Courier"/>
+          <w:sz w:val="24"/>
+          <w:szCs w:val="24"/>
+        </w:rPr>
+      </w:pPr>
+      <w:r>
+        <w:rPr>
+          <w:rFonts w:ascii="Courier" w:hAnsi="Courier"/>
+          <w:sz w:val="24"/>
+          <w:szCs w:val="24"/>
+        </w:rPr>
+        <w:t>Training</w:t>
+      </w:r>
     </w:p>
     <w:p>
       <w:pPr>
@@ -396,40 +720,16 @@
           <w:rFonts w:ascii="Courier" w:hAnsi="Courier"/>
           <w:sz w:val="24"/>
           <w:szCs w:val="24"/>
-          <w:highlight w:val="yellow"/>
-        </w:rPr>
-      </w:pPr>
-      <w:proofErr w:type="spellStart"/>
-      <w:r>
-        <w:rPr>
-          <w:rFonts w:ascii="Courier" w:hAnsi="Courier"/>
-          <w:sz w:val="24"/>
-          <w:szCs w:val="24"/>
-          <w:highlight w:val="yellow"/>
-        </w:rPr>
-        <w:t>Risultati</w:t>
-      </w:r>
-      <w:proofErr w:type="spellEnd"/>
-      <w:r>
-        <w:rPr>
-          <w:rFonts w:ascii="Courier" w:hAnsi="Courier"/>
-          <w:sz w:val="24"/>
-          <w:szCs w:val="24"/>
-          <w:highlight w:val="yellow"/>
-        </w:rPr>
-        <w:t xml:space="preserve"> </w:t>
-      </w:r>
-      <w:proofErr w:type="spellStart"/>
-      <w:r>
-        <w:rPr>
-          <w:rFonts w:ascii="Courier" w:hAnsi="Courier"/>
-          <w:sz w:val="24"/>
-          <w:szCs w:val="24"/>
-          <w:highlight w:val="yellow"/>
-        </w:rPr>
-        <w:t>ottenuti</w:t>
-      </w:r>
-      <w:proofErr w:type="spellEnd"/>
+        </w:rPr>
+      </w:pPr>
+      <w:r>
+        <w:rPr>
+          <w:rFonts w:ascii="Courier" w:hAnsi="Courier"/>
+          <w:sz w:val="24"/>
+          <w:szCs w:val="24"/>
+        </w:rPr>
+        <w:t>Risultati ottenuti</w:t>
+      </w:r>
     </w:p>
     <w:p>
       <w:pPr>
@@ -443,20 +743,24 @@
           <w:rFonts w:ascii="Courier" w:hAnsi="Courier"/>
           <w:sz w:val="24"/>
           <w:szCs w:val="24"/>
-          <w:highlight w:val="yellow"/>
-        </w:rPr>
-      </w:pPr>
-      <w:proofErr w:type="spellStart"/>
-      <w:r>
-        <w:rPr>
-          <w:rFonts w:ascii="Courier" w:hAnsi="Courier"/>
-          <w:sz w:val="24"/>
-          <w:szCs w:val="24"/>
-          <w:highlight w:val="yellow"/>
-        </w:rPr>
-        <w:t>Conclusioni</w:t>
-      </w:r>
-      <w:proofErr w:type="spellEnd"/>
+        </w:rPr>
+      </w:pPr>
+      <w:r>
+        <w:rPr>
+          <w:rFonts w:ascii="Courier" w:hAnsi="Courier"/>
+          <w:sz w:val="24"/>
+          <w:szCs w:val="24"/>
+        </w:rPr>
+        <w:t>Sviluppi futur</w:t>
+      </w:r>
+      <w:r>
+        <w:rPr>
+          <w:rFonts w:ascii="Courier" w:hAnsi="Courier"/>
+          <w:sz w:val="24"/>
+          <w:szCs w:val="24"/>
+        </w:rPr>
+        <w:t>i</w:t>
+      </w:r>
     </w:p>
     <w:p>
       <w:pPr>
@@ -470,82 +774,16 @@
           <w:rFonts w:ascii="Courier" w:hAnsi="Courier"/>
           <w:sz w:val="24"/>
           <w:szCs w:val="24"/>
-          <w:highlight w:val="yellow"/>
-        </w:rPr>
-      </w:pPr>
-      <w:proofErr w:type="spellStart"/>
-      <w:r>
-        <w:rPr>
-          <w:rFonts w:ascii="Courier" w:hAnsi="Courier"/>
-          <w:sz w:val="24"/>
-          <w:szCs w:val="24"/>
-          <w:highlight w:val="yellow"/>
-        </w:rPr>
-        <w:t>Sviluppi</w:t>
-      </w:r>
-      <w:proofErr w:type="spellEnd"/>
-      <w:r>
-        <w:rPr>
-          <w:rFonts w:ascii="Courier" w:hAnsi="Courier"/>
-          <w:sz w:val="24"/>
-          <w:szCs w:val="24"/>
-          <w:highlight w:val="yellow"/>
-        </w:rPr>
-        <w:t xml:space="preserve"> future</w:t>
-      </w:r>
-    </w:p>
-    <w:p>
-      <w:pPr>
-        <w:pStyle w:val="Paragrafoelenco"/>
-        <w:numPr>
-          <w:ilvl w:val="0"/>
-          <w:numId w:val="15"/>
-        </w:numPr>
-        <w:jc w:val="both"/>
-        <w:rPr>
-          <w:rFonts w:ascii="Courier" w:hAnsi="Courier"/>
-          <w:sz w:val="24"/>
-          <w:szCs w:val="24"/>
-          <w:highlight w:val="yellow"/>
-        </w:rPr>
-      </w:pPr>
-      <w:proofErr w:type="spellStart"/>
-      <w:r>
-        <w:rPr>
-          <w:rFonts w:ascii="Courier" w:hAnsi="Courier"/>
-          <w:sz w:val="24"/>
-          <w:szCs w:val="24"/>
-          <w:highlight w:val="yellow"/>
+          <w:lang w:val="it-IT"/>
+        </w:rPr>
+      </w:pPr>
+      <w:r>
+        <w:rPr>
+          <w:rFonts w:ascii="Courier" w:hAnsi="Courier"/>
+          <w:sz w:val="24"/>
+          <w:szCs w:val="24"/>
         </w:rPr>
         <w:t>Bibliografia</w:t>
-      </w:r>
-      <w:proofErr w:type="spellEnd"/>
-    </w:p>
-    <w:p>
-      <w:pPr>
-        <w:pStyle w:val="Paragrafoelenco"/>
-        <w:numPr>
-          <w:ilvl w:val="0"/>
-          <w:numId w:val="15"/>
-        </w:numPr>
-        <w:jc w:val="both"/>
-        <w:rPr>
-          <w:rFonts w:ascii="Courier" w:hAnsi="Courier"/>
-          <w:sz w:val="24"/>
-          <w:szCs w:val="24"/>
-          <w:highlight w:val="yellow"/>
-          <w:lang w:val="it-IT"/>
-        </w:rPr>
-      </w:pPr>
-      <w:r>
-        <w:rPr>
-          <w:rFonts w:ascii="Courier" w:hAnsi="Courier"/>
-          <w:sz w:val="24"/>
-          <w:szCs w:val="24"/>
-          <w:highlight w:val="yellow"/>
-          <w:lang w:val="it-IT"/>
-        </w:rPr>
-        <w:t>Ringraziamenti (solo nella versione cartacea)</w:t>
       </w:r>
     </w:p>
     <w:sectPr>
